--- a/Labs/Lab 5 - OO Javascript/Lab 5-TestingDoc-Grading-Sheet.docx .docx
+++ b/Labs/Lab 5 - OO Javascript/Lab 5-TestingDoc-Grading-Sheet.docx .docx
@@ -786,8 +786,6 @@
             <w:pPr>
               <w:ind w:left="1440"/>
             </w:pPr>
-            <w:bookmarkStart w:id="0" w:name="_GoBack"/>
-            <w:bookmarkEnd w:id="0"/>
             <w:proofErr w:type="spellStart"/>
             <w:r>
               <w:t>deleteAccount</w:t>
@@ -1221,12 +1219,26 @@
           <w:p>
             <w:pPr>
               <w:ind w:left="1440"/>
+              <w:rPr>
+                <w:b w:val="0"/>
+                <w:bCs w:val="0"/>
+              </w:rPr>
             </w:pPr>
             <w:proofErr w:type="spellStart"/>
             <w:r>
               <w:t>getDonorBooks</w:t>
             </w:r>
             <w:proofErr w:type="spellEnd"/>
+          </w:p>
+          <w:p>
+            <w:pPr>
+              <w:ind w:left="1440"/>
+            </w:pPr>
+            <w:r>
+              <w:t>getTopXDonors</w:t>
+            </w:r>
+            <w:bookmarkStart w:id="0" w:name="_GoBack"/>
+            <w:bookmarkEnd w:id="0"/>
           </w:p>
           <w:p>
             <w:pPr>
@@ -4334,7 +4346,7 @@
 </file>
 
 <file path=customXml/itemProps1.xml><?xml version="1.0" encoding="utf-8"?>
-<ds:datastoreItem xmlns:ds="http://schemas.openxmlformats.org/officeDocument/2006/customXml" ds:itemID="{E583433C-5D4F-9B42-B5DD-DBA64D0B6F93}">
+<ds:datastoreItem xmlns:ds="http://schemas.openxmlformats.org/officeDocument/2006/customXml" ds:itemID="{EA170C3B-D22C-EC43-9DE3-A6F17CF41ABD}">
   <ds:schemaRefs>
     <ds:schemaRef ds:uri="http://schemas.openxmlformats.org/officeDocument/2006/bibliography"/>
   </ds:schemaRefs>
